--- a/Curso/05_Modulo 3_guion_methods.docx
+++ b/Curso/05_Modulo 3_guion_methods.docx
@@ -13,7 +13,6 @@
     <w:p>
       <w:pPr>
         <w:pStyle w:val="Ttulo"/>
-        <w:jc w:val="center"/>
         <w:rPr>
           <w:lang w:val="es-MX"/>
         </w:rPr>
@@ -39,6 +38,9 @@
         <w:jc w:val="center"/>
       </w:pPr>
       <w:r>
+        <w:rPr>
+          <w:noProof/>
+        </w:rPr>
         <w:drawing>
           <wp:inline distT="0" distB="0" distL="0" distR="0" wp14:anchorId="626EAF3A" wp14:editId="3E7B689D">
             <wp:extent cx="3347499" cy="4744654"/>
@@ -105,14 +107,60 @@
       <w:pPr>
         <w:ind w:left="-709"/>
         <w:jc w:val="center"/>
-      </w:pPr>
+        <w:rPr>
+          <w:sz w:val="44"/>
+          <w:szCs w:val="44"/>
+          <w:u w:val="single"/>
+          <w:lang w:val="es-MX"/>
+        </w:rPr>
+      </w:pPr>
+      <w:r>
+        <w:rPr>
+          <w:sz w:val="44"/>
+          <w:szCs w:val="44"/>
+          <w:lang w:val="es-MX"/>
+        </w:rPr>
+        <w:t>¿En qué orden se escribe un paper?</w:t>
+      </w:r>
     </w:p>
     <w:p>
       <w:pPr>
         <w:ind w:left="-709"/>
         <w:jc w:val="center"/>
-      </w:pPr>
-      <w:r>
+        <w:rPr>
+          <w:sz w:val="36"/>
+          <w:szCs w:val="36"/>
+          <w:lang w:val="es-MX"/>
+        </w:rPr>
+      </w:pPr>
+      <w:hyperlink r:id="rId6" w:history="1">
+        <w:r>
+          <w:rPr>
+            <w:rStyle w:val="Hipervnculo"/>
+            <w:sz w:val="36"/>
+            <w:szCs w:val="36"/>
+            <w:lang w:val="es-MX"/>
+          </w:rPr>
+          <w:t>https://www.youtube.com/watch?v=VK51E3gHENc&amp;t=2s</w:t>
+        </w:r>
+      </w:hyperlink>
+    </w:p>
+    <w:p>
+      <w:pPr>
+        <w:ind w:left="-709"/>
+        <w:jc w:val="center"/>
+        <w:rPr>
+          <w:sz w:val="36"/>
+          <w:szCs w:val="36"/>
+          <w:lang w:val="es-MX"/>
+        </w:rPr>
+      </w:pPr>
+      <w:r>
+        <w:rPr>
+          <w:sz w:val="36"/>
+          <w:szCs w:val="36"/>
+          <w:lang w:val="es-MX"/>
+        </w:rPr>
         <w:br w:type="page"/>
       </w:r>
     </w:p>
@@ -120,11 +168,15 @@
       <w:pPr>
         <w:pStyle w:val="Ttulo1"/>
         <w:rPr>
-          <w:lang w:val="es-MX"/>
-        </w:rPr>
-      </w:pPr>
-      <w:r>
-        <w:rPr>
+          <w:sz w:val="52"/>
+          <w:szCs w:val="52"/>
+          <w:lang w:val="es-MX"/>
+        </w:rPr>
+      </w:pPr>
+      <w:r>
+        <w:rPr>
+          <w:sz w:val="52"/>
+          <w:szCs w:val="52"/>
           <w:lang w:val="es-MX"/>
         </w:rPr>
         <w:lastRenderedPageBreak/>
@@ -136,6 +188,8 @@
         <w:ind w:left="-709"/>
         <w:jc w:val="center"/>
         <w:rPr>
+          <w:sz w:val="52"/>
+          <w:szCs w:val="52"/>
           <w:lang w:val="es-MX"/>
         </w:rPr>
       </w:pPr>
@@ -145,12 +199,16 @@
         <w:ind w:left="-709"/>
         <w:rPr>
           <w:rStyle w:val="nfasisintenso"/>
+          <w:sz w:val="52"/>
+          <w:szCs w:val="52"/>
           <w:lang w:val="es-MX"/>
         </w:rPr>
       </w:pPr>
       <w:r>
         <w:rPr>
           <w:rStyle w:val="nfasisintenso"/>
+          <w:sz w:val="52"/>
+          <w:szCs w:val="52"/>
           <w:lang w:val="es-MX"/>
         </w:rPr>
         <w:t xml:space="preserve">Nota: el título y el </w:t>
@@ -159,6 +217,8 @@
       <w:r>
         <w:rPr>
           <w:rStyle w:val="nfasisintenso"/>
+          <w:sz w:val="52"/>
+          <w:szCs w:val="52"/>
           <w:lang w:val="es-MX"/>
         </w:rPr>
         <w:t>abstract</w:t>
@@ -167,6 +227,8 @@
       <w:r>
         <w:rPr>
           <w:rStyle w:val="nfasisintenso"/>
+          <w:sz w:val="52"/>
+          <w:szCs w:val="52"/>
           <w:lang w:val="es-MX"/>
         </w:rPr>
         <w:t xml:space="preserve"> se escriben al final de todo" </w:t>
@@ -177,6 +239,8 @@
         <w:ind w:left="-709"/>
         <w:jc w:val="both"/>
         <w:rPr>
+          <w:sz w:val="56"/>
+          <w:szCs w:val="56"/>
           <w:lang w:val="es-MX"/>
         </w:rPr>
       </w:pPr>
@@ -185,11 +249,15 @@
       <w:pPr>
         <w:pStyle w:val="Ttulo1"/>
         <w:rPr>
-          <w:lang w:val="es-MX"/>
-        </w:rPr>
-      </w:pPr>
-      <w:r>
-        <w:rPr>
+          <w:sz w:val="56"/>
+          <w:szCs w:val="56"/>
+          <w:lang w:val="es-MX"/>
+        </w:rPr>
+      </w:pPr>
+      <w:r>
+        <w:rPr>
+          <w:sz w:val="56"/>
+          <w:szCs w:val="56"/>
           <w:lang w:val="es-MX"/>
         </w:rPr>
         <w:t xml:space="preserve">Para calentar motores comencemos con los más fácil: </w:t>
@@ -197,6 +265,8 @@
       <w:proofErr w:type="spellStart"/>
       <w:r>
         <w:rPr>
+          <w:sz w:val="56"/>
+          <w:szCs w:val="56"/>
           <w:lang w:val="es-MX"/>
         </w:rPr>
         <w:t>Methods</w:t>
@@ -208,11 +278,85 @@
         <w:ind w:left="-709"/>
         <w:jc w:val="both"/>
         <w:rPr>
-          <w:sz w:val="32"/>
-          <w:szCs w:val="32"/>
-          <w:lang w:val="es-MX"/>
-        </w:rPr>
-      </w:pPr>
+          <w:sz w:val="56"/>
+          <w:szCs w:val="56"/>
+          <w:lang w:val="es-MX"/>
+        </w:rPr>
+      </w:pPr>
+    </w:p>
+    <w:p>
+      <w:pPr>
+        <w:pStyle w:val="Citadestacada"/>
+        <w:rPr>
+          <w:sz w:val="56"/>
+          <w:szCs w:val="56"/>
+          <w:lang w:val="es-MX"/>
+        </w:rPr>
+      </w:pPr>
+      <w:r>
+        <w:rPr>
+          <w:sz w:val="56"/>
+          <w:szCs w:val="56"/>
+          <w:lang w:val="es-MX"/>
+        </w:rPr>
+        <w:t>En la introducción describes tus fortalezas. En la metodología quedan registradas tus debilidades</w:t>
+      </w:r>
+      <w:r>
+        <w:rPr>
+          <w:sz w:val="56"/>
+          <w:szCs w:val="56"/>
+          <w:lang w:val="es-MX"/>
+        </w:rPr>
+        <w:t>;</w:t>
+      </w:r>
+      <w:r>
+        <w:rPr>
+          <w:sz w:val="56"/>
+          <w:szCs w:val="56"/>
+          <w:lang w:val="es-MX"/>
+        </w:rPr>
+        <w:t xml:space="preserve"> no las ocultes</w:t>
+      </w:r>
+      <w:r>
+        <w:rPr>
+          <w:sz w:val="56"/>
+          <w:szCs w:val="56"/>
+          <w:lang w:val="es-MX"/>
+        </w:rPr>
+        <w:t>,</w:t>
+      </w:r>
+      <w:r>
+        <w:rPr>
+          <w:sz w:val="56"/>
+          <w:szCs w:val="56"/>
+          <w:lang w:val="es-MX"/>
+        </w:rPr>
+        <w:t xml:space="preserve"> </w:t>
+      </w:r>
+      <w:r>
+        <w:rPr>
+          <w:sz w:val="56"/>
+          <w:szCs w:val="56"/>
+          <w:lang w:val="es-MX"/>
+        </w:rPr>
+        <w:t xml:space="preserve">describe claramente </w:t>
+      </w:r>
+      <w:r>
+        <w:rPr>
+          <w:sz w:val="56"/>
+          <w:szCs w:val="56"/>
+          <w:lang w:val="es-MX"/>
+        </w:rPr>
+        <w:t xml:space="preserve">tus </w:t>
+      </w:r>
+      <w:r>
+        <w:rPr>
+          <w:sz w:val="56"/>
+          <w:szCs w:val="56"/>
+          <w:lang w:val="es-MX"/>
+        </w:rPr>
+        <w:t xml:space="preserve">supuestos/premisas </w:t>
+      </w:r>
     </w:p>
     <w:p>
       <w:pPr>
@@ -224,6 +368,18 @@
           <w:lang w:val="es-MX"/>
         </w:rPr>
       </w:pPr>
+    </w:p>
+    <w:p>
+      <w:pPr>
+        <w:ind w:left="-709"/>
+        <w:jc w:val="both"/>
+        <w:rPr>
+          <w:rStyle w:val="Ttulo1Car"/>
+          <w:sz w:val="32"/>
+          <w:szCs w:val="32"/>
+          <w:lang w:val="es-MX"/>
+        </w:rPr>
+      </w:pPr>
       <w:r>
         <w:rPr>
           <w:b/>
@@ -232,6 +388,7 @@
           <w:szCs w:val="32"/>
           <w:lang w:val="es-MX"/>
         </w:rPr>
+        <w:lastRenderedPageBreak/>
         <w:t>Actividad</w:t>
       </w:r>
       <w:r>
@@ -240,15 +397,7 @@
           <w:szCs w:val="32"/>
           <w:lang w:val="es-MX"/>
         </w:rPr>
-        <w:t xml:space="preserve">: </w:t>
-      </w:r>
-      <w:r>
-        <w:rPr>
-          <w:sz w:val="32"/>
-          <w:szCs w:val="32"/>
-          <w:lang w:val="es-MX"/>
-        </w:rPr>
-        <w:t xml:space="preserve">Completa </w:t>
+        <w:t xml:space="preserve">: Completa </w:t>
       </w:r>
       <w:r>
         <w:rPr>
@@ -266,28 +415,14 @@
           <w:szCs w:val="32"/>
           <w:lang w:val="es-MX"/>
         </w:rPr>
-        <w:t xml:space="preserve"> la </w:t>
-      </w:r>
-      <w:r>
-        <w:rPr>
-          <w:sz w:val="32"/>
-          <w:szCs w:val="32"/>
-          <w:lang w:val="es-MX"/>
-        </w:rPr>
-        <w:t>sección de</w:t>
-      </w:r>
-      <w:r>
-        <w:rPr>
-          <w:sz w:val="32"/>
-          <w:szCs w:val="32"/>
-          <w:lang w:val="es-MX"/>
-        </w:rPr>
-        <w:t xml:space="preserve">: </w:t>
+        <w:t xml:space="preserve"> la sección de: </w:t>
       </w:r>
       <w:proofErr w:type="spellStart"/>
       <w:r>
         <w:rPr>
           <w:rStyle w:val="Ttulo1Car"/>
+          <w:sz w:val="32"/>
+          <w:szCs w:val="32"/>
           <w:lang w:val="es-MX"/>
         </w:rPr>
         <w:t>Methods</w:t>
@@ -304,80 +439,90 @@
           <w:lang w:val="es-MX"/>
         </w:rPr>
       </w:pPr>
-      <w:r>
-        <w:rPr>
-          <w:sz w:val="32"/>
-          <w:szCs w:val="32"/>
-          <w:lang w:val="es-MX"/>
-        </w:rPr>
-        <w:t xml:space="preserve">Incluye la lista de tablas y figuras </w:t>
-      </w:r>
     </w:p>
     <w:p>
       <w:pPr>
         <w:ind w:left="-709"/>
         <w:jc w:val="both"/>
         <w:rPr>
-          <w:sz w:val="32"/>
-          <w:szCs w:val="32"/>
-          <w:u w:val="single"/>
-          <w:lang w:val="es-MX"/>
-        </w:rPr>
-      </w:pPr>
-    </w:p>
-    <w:p>
-      <w:pPr>
+          <w:sz w:val="28"/>
+          <w:szCs w:val="28"/>
+          <w:lang w:val="es-MX"/>
+        </w:rPr>
+      </w:pPr>
+      <w:r>
+        <w:rPr>
+          <w:sz w:val="28"/>
+          <w:szCs w:val="28"/>
+          <w:lang w:val="es-MX"/>
+        </w:rPr>
+        <w:t xml:space="preserve">Incluye la lista de tablas y figuras </w:t>
+      </w:r>
+    </w:p>
+    <w:p>
+      <w:pPr>
+        <w:pBdr>
+          <w:bottom w:val="single" w:sz="12" w:space="1" w:color="auto"/>
+        </w:pBdr>
         <w:jc w:val="both"/>
         <w:rPr>
-          <w:sz w:val="32"/>
-          <w:szCs w:val="32"/>
-          <w:lang w:val="es-MX"/>
-        </w:rPr>
-      </w:pPr>
-      <w:r>
-        <w:rPr>
-          <w:sz w:val="32"/>
-          <w:szCs w:val="32"/>
-          <w:lang w:val="es-MX"/>
-        </w:rPr>
-        <w:t>Ojo no es escribir</w:t>
-      </w:r>
-      <w:r>
-        <w:rPr>
-          <w:sz w:val="32"/>
-          <w:szCs w:val="32"/>
+          <w:sz w:val="28"/>
+          <w:szCs w:val="28"/>
+          <w:lang w:val="es-MX"/>
+        </w:rPr>
+      </w:pPr>
+      <w:r>
+        <w:rPr>
+          <w:sz w:val="28"/>
+          <w:szCs w:val="28"/>
+          <w:lang w:val="es-MX"/>
+        </w:rPr>
+        <w:t xml:space="preserve">Ojo no es </w:t>
+      </w:r>
+      <w:r>
+        <w:rPr>
+          <w:sz w:val="28"/>
+          <w:szCs w:val="28"/>
+          <w:lang w:val="es-MX"/>
+        </w:rPr>
+        <w:t>describir</w:t>
+      </w:r>
+      <w:r>
+        <w:rPr>
+          <w:sz w:val="28"/>
+          <w:szCs w:val="28"/>
           <w:lang w:val="es-MX"/>
         </w:rPr>
         <w:t>;</w:t>
       </w:r>
       <w:r>
         <w:rPr>
-          <w:sz w:val="32"/>
-          <w:szCs w:val="32"/>
+          <w:sz w:val="28"/>
+          <w:szCs w:val="28"/>
           <w:lang w:val="es-MX"/>
         </w:rPr>
         <w:t xml:space="preserve"> es indicar</w:t>
       </w:r>
       <w:r>
         <w:rPr>
-          <w:sz w:val="32"/>
-          <w:szCs w:val="32"/>
+          <w:sz w:val="28"/>
+          <w:szCs w:val="28"/>
           <w:lang w:val="es-MX"/>
         </w:rPr>
         <w:t xml:space="preserve"> detalladamente la</w:t>
       </w:r>
       <w:r>
         <w:rPr>
-          <w:sz w:val="32"/>
-          <w:szCs w:val="32"/>
+          <w:sz w:val="28"/>
+          <w:szCs w:val="28"/>
           <w:lang w:val="es-MX"/>
         </w:rPr>
         <w:t xml:space="preserve"> información </w:t>
       </w:r>
       <w:r>
         <w:rPr>
-          <w:sz w:val="32"/>
-          <w:szCs w:val="32"/>
+          <w:sz w:val="28"/>
+          <w:szCs w:val="28"/>
           <w:lang w:val="es-MX"/>
         </w:rPr>
         <w:t>de la sección</w:t>
@@ -385,10 +530,21 @@
     </w:p>
     <w:p>
       <w:pPr>
+        <w:pBdr>
+          <w:bottom w:val="single" w:sz="12" w:space="1" w:color="auto"/>
+        </w:pBdr>
         <w:jc w:val="both"/>
         <w:rPr>
-          <w:sz w:val="32"/>
-          <w:szCs w:val="32"/>
+          <w:sz w:val="28"/>
+          <w:szCs w:val="28"/>
+          <w:lang w:val="es-MX"/>
+        </w:rPr>
+      </w:pPr>
+    </w:p>
+    <w:p>
+      <w:pPr>
+        <w:jc w:val="both"/>
+        <w:rPr>
           <w:lang w:val="es-MX"/>
         </w:rPr>
       </w:pPr>
@@ -546,6 +702,64 @@
           <w:lang w:val="es-MX"/>
         </w:rPr>
       </w:pPr>
+      <w:r>
+        <w:rPr>
+          <w:sz w:val="32"/>
+          <w:szCs w:val="32"/>
+          <w:lang w:val="es-MX"/>
+        </w:rPr>
+        <w:tab/>
+      </w:r>
+      <w:r>
+        <w:rPr>
+          <w:sz w:val="32"/>
+          <w:szCs w:val="32"/>
+          <w:lang w:val="es-MX"/>
+        </w:rPr>
+        <w:tab/>
+      </w:r>
+      <w:proofErr w:type="gramStart"/>
+      <w:r>
+        <w:rPr>
+          <w:sz w:val="32"/>
+          <w:szCs w:val="32"/>
+          <w:lang w:val="es-MX"/>
+        </w:rPr>
+        <w:t xml:space="preserve">2.2  </w:t>
+      </w:r>
+      <w:r>
+        <w:rPr>
+          <w:sz w:val="32"/>
+          <w:szCs w:val="32"/>
+          <w:lang w:val="es-MX"/>
+        </w:rPr>
+        <w:t>Describir</w:t>
+      </w:r>
+      <w:proofErr w:type="gramEnd"/>
+      <w:r>
+        <w:rPr>
+          <w:sz w:val="32"/>
+          <w:szCs w:val="32"/>
+          <w:lang w:val="es-MX"/>
+        </w:rPr>
+        <w:t xml:space="preserve"> metodología de los</w:t>
+      </w:r>
+      <w:r>
+        <w:rPr>
+          <w:sz w:val="32"/>
+          <w:szCs w:val="32"/>
+          <w:lang w:val="es-MX"/>
+        </w:rPr>
+        <w:t xml:space="preserve"> c</w:t>
+      </w:r>
+      <w:r>
+        <w:rPr>
+          <w:sz w:val="32"/>
+          <w:szCs w:val="32"/>
+          <w:lang w:val="es-MX"/>
+        </w:rPr>
+        <w:t>arbonatos</w:t>
+      </w:r>
     </w:p>
     <w:p>
       <w:pPr>
@@ -557,14 +771,6 @@
           <w:lang w:val="es-MX"/>
         </w:rPr>
       </w:pPr>
-      <w:r>
-        <w:rPr>
-          <w:sz w:val="32"/>
-          <w:szCs w:val="32"/>
-          <w:lang w:val="es-MX"/>
-        </w:rPr>
-        <w:t>- Bien:</w:t>
-      </w:r>
     </w:p>
     <w:p>
       <w:pPr>
@@ -576,8 +782,41 @@
           <w:lang w:val="es-MX"/>
         </w:rPr>
       </w:pPr>
-      <w:r>
-        <w:rPr>
+    </w:p>
+    <w:p>
+      <w:pPr>
+        <w:ind w:left="-709"/>
+        <w:jc w:val="both"/>
+        <w:rPr>
+          <w:sz w:val="32"/>
+          <w:szCs w:val="32"/>
+          <w:lang w:val="es-MX"/>
+        </w:rPr>
+      </w:pPr>
+      <w:r>
+        <w:rPr>
+          <w:sz w:val="32"/>
+          <w:szCs w:val="32"/>
+          <w:lang w:val="es-MX"/>
+        </w:rPr>
+        <w:t>- Bien:</w:t>
+      </w:r>
+    </w:p>
+    <w:p>
+      <w:pPr>
+        <w:ind w:left="-709"/>
+        <w:jc w:val="both"/>
+        <w:rPr>
+          <w:b/>
+          <w:bCs/>
+          <w:sz w:val="32"/>
+          <w:szCs w:val="32"/>
+        </w:rPr>
+      </w:pPr>
+      <w:r>
+        <w:rPr>
+          <w:b/>
+          <w:bCs/>
           <w:sz w:val="32"/>
           <w:szCs w:val="32"/>
           <w:lang w:val="es-MX"/>
@@ -586,6 +825,8 @@
       </w:r>
       <w:r>
         <w:rPr>
+          <w:b/>
+          <w:bCs/>
           <w:sz w:val="32"/>
           <w:szCs w:val="32"/>
           <w:lang w:val="es-MX"/>
@@ -595,48 +836,22 @@
       <w:proofErr w:type="gramStart"/>
       <w:r>
         <w:rPr>
-          <w:sz w:val="32"/>
-          <w:szCs w:val="32"/>
-          <w:lang w:val="es-MX"/>
-        </w:rPr>
-        <w:t xml:space="preserve">2.1  </w:t>
-      </w:r>
-      <w:proofErr w:type="spellStart"/>
-      <w:r>
-        <w:rPr>
-          <w:sz w:val="32"/>
-          <w:szCs w:val="32"/>
-          <w:lang w:val="es-MX"/>
-        </w:rPr>
-        <w:t>Study</w:t>
-      </w:r>
-      <w:proofErr w:type="spellEnd"/>
+          <w:b/>
+          <w:bCs/>
+          <w:sz w:val="32"/>
+          <w:szCs w:val="32"/>
+        </w:rPr>
+        <w:t>2.1  Study</w:t>
+      </w:r>
       <w:proofErr w:type="gramEnd"/>
       <w:r>
         <w:rPr>
-          <w:sz w:val="32"/>
-          <w:szCs w:val="32"/>
-          <w:lang w:val="es-MX"/>
-        </w:rPr>
-        <w:t xml:space="preserve"> </w:t>
-      </w:r>
-      <w:proofErr w:type="spellStart"/>
-      <w:r>
-        <w:rPr>
-          <w:sz w:val="32"/>
-          <w:szCs w:val="32"/>
-          <w:lang w:val="es-MX"/>
-        </w:rPr>
-        <w:t>area</w:t>
-      </w:r>
-      <w:proofErr w:type="spellEnd"/>
-      <w:r>
-        <w:rPr>
-          <w:sz w:val="32"/>
-          <w:szCs w:val="32"/>
-          <w:lang w:val="es-MX"/>
-        </w:rPr>
-        <w:t>:</w:t>
+          <w:b/>
+          <w:bCs/>
+          <w:sz w:val="32"/>
+          <w:szCs w:val="32"/>
+        </w:rPr>
+        <w:t xml:space="preserve"> area:</w:t>
       </w:r>
     </w:p>
     <w:p>
@@ -644,54 +859,518 @@
         <w:pStyle w:val="Prrafodelista"/>
         <w:numPr>
           <w:ilvl w:val="0"/>
-          <w:numId w:val="1"/>
+          <w:numId w:val="2"/>
         </w:numPr>
-        <w:jc w:val="both"/>
-        <w:rPr>
-          <w:sz w:val="32"/>
-          <w:szCs w:val="32"/>
-          <w:lang w:val="es-MX"/>
-        </w:rPr>
-      </w:pPr>
-      <w:r>
-        <w:rPr>
-          <w:sz w:val="32"/>
-          <w:szCs w:val="32"/>
+        <w:rPr>
+          <w:sz w:val="36"/>
+          <w:szCs w:val="36"/>
+          <w:lang w:val="es-MX"/>
+        </w:rPr>
+      </w:pPr>
+      <w:r>
+        <w:rPr>
+          <w:sz w:val="36"/>
+          <w:szCs w:val="36"/>
           <w:lang w:val="es-MX"/>
         </w:rPr>
         <w:t xml:space="preserve">Datos geomorfológicos de la LT: localización, superficie, profundidad, conectividad: describir </w:t>
       </w:r>
       <w:r>
         <w:rPr>
-          <w:sz w:val="32"/>
-          <w:szCs w:val="32"/>
+          <w:sz w:val="36"/>
+          <w:szCs w:val="36"/>
           <w:lang w:val="es-MX"/>
         </w:rPr>
         <w:t>las bocas</w:t>
       </w:r>
       <w:r>
         <w:rPr>
-          <w:sz w:val="32"/>
-          <w:szCs w:val="32"/>
+          <w:sz w:val="36"/>
+          <w:szCs w:val="36"/>
           <w:lang w:val="es-MX"/>
         </w:rPr>
         <w:t xml:space="preserve">, isla del </w:t>
       </w:r>
       <w:r>
         <w:rPr>
-          <w:sz w:val="32"/>
-          <w:szCs w:val="32"/>
+          <w:sz w:val="36"/>
+          <w:szCs w:val="36"/>
           <w:lang w:val="es-MX"/>
         </w:rPr>
         <w:t>Carmen</w:t>
       </w:r>
+    </w:p>
+    <w:p>
+      <w:pPr>
+        <w:jc w:val="center"/>
+        <w:rPr>
+          <w:sz w:val="36"/>
+          <w:szCs w:val="36"/>
+          <w:lang w:val="es-MX"/>
+        </w:rPr>
+      </w:pPr>
+      <w:r>
+        <w:rPr>
+          <w:sz w:val="36"/>
+          <w:szCs w:val="36"/>
+          <w:highlight w:val="yellow"/>
+          <w:lang w:val="es-MX"/>
+        </w:rPr>
+        <w:t xml:space="preserve">Figura 1. </w:t>
+      </w:r>
+      <w:r>
+        <w:rPr>
+          <w:sz w:val="36"/>
+          <w:szCs w:val="36"/>
+          <w:highlight w:val="yellow"/>
+          <w:lang w:val="es-MX"/>
+        </w:rPr>
+        <w:t xml:space="preserve">Mapa laguna de Términos, indicar los ríos Candelaria, palizada, </w:t>
+      </w:r>
+      <w:r>
+        <w:rPr>
+          <w:sz w:val="36"/>
+          <w:szCs w:val="36"/>
+          <w:highlight w:val="yellow"/>
+          <w:lang w:val="es-MX"/>
+        </w:rPr>
+        <w:t xml:space="preserve">las bocas de puerto real y </w:t>
+      </w:r>
+      <w:proofErr w:type="spellStart"/>
+      <w:r>
+        <w:rPr>
+          <w:sz w:val="36"/>
+          <w:szCs w:val="36"/>
+          <w:highlight w:val="yellow"/>
+          <w:lang w:val="es-MX"/>
+        </w:rPr>
+        <w:t>SubMapa</w:t>
+      </w:r>
+      <w:proofErr w:type="spellEnd"/>
+      <w:r>
+        <w:rPr>
+          <w:sz w:val="36"/>
+          <w:szCs w:val="36"/>
+          <w:highlight w:val="yellow"/>
+          <w:lang w:val="es-MX"/>
+        </w:rPr>
+        <w:t xml:space="preserve"> del sur de </w:t>
+      </w:r>
+      <w:r>
+        <w:rPr>
+          <w:sz w:val="36"/>
+          <w:szCs w:val="36"/>
+          <w:highlight w:val="yellow"/>
+          <w:lang w:val="es-MX"/>
+        </w:rPr>
+        <w:t>México</w:t>
+      </w:r>
+      <w:r>
+        <w:rPr>
+          <w:sz w:val="36"/>
+          <w:szCs w:val="36"/>
+          <w:highlight w:val="yellow"/>
+          <w:lang w:val="es-MX"/>
+        </w:rPr>
+        <w:t>.</w:t>
+      </w:r>
+      <w:r>
+        <w:rPr>
+          <w:sz w:val="36"/>
+          <w:szCs w:val="36"/>
+          <w:highlight w:val="yellow"/>
+          <w:lang w:val="es-MX"/>
+        </w:rPr>
+        <w:t xml:space="preserve"> Poner estaciones</w:t>
+      </w:r>
+      <w:r>
+        <w:rPr>
+          <w:sz w:val="36"/>
+          <w:szCs w:val="36"/>
+          <w:lang w:val="es-MX"/>
+        </w:rPr>
+        <w:t xml:space="preserve"> </w:t>
+      </w:r>
+    </w:p>
+    <w:p>
+      <w:pPr>
+        <w:rPr>
+          <w:sz w:val="36"/>
+          <w:szCs w:val="36"/>
+          <w:lang w:val="es-MX"/>
+        </w:rPr>
+      </w:pPr>
     </w:p>
     <w:p>
       <w:pPr>
         <w:pStyle w:val="Prrafodelista"/>
         <w:numPr>
           <w:ilvl w:val="0"/>
-          <w:numId w:val="1"/>
+          <w:numId w:val="2"/>
+        </w:numPr>
+        <w:rPr>
+          <w:sz w:val="36"/>
+          <w:szCs w:val="36"/>
+          <w:lang w:val="es-MX"/>
+        </w:rPr>
+      </w:pPr>
+      <w:r>
+        <w:rPr>
+          <w:sz w:val="36"/>
+          <w:szCs w:val="36"/>
+          <w:lang w:val="es-MX"/>
+        </w:rPr>
+        <w:lastRenderedPageBreak/>
+        <w:t>Clima de la LT: Estaciones climáticas:  lluvias</w:t>
+      </w:r>
+      <w:r>
+        <w:rPr>
+          <w:sz w:val="36"/>
+          <w:szCs w:val="36"/>
+          <w:lang w:val="es-MX"/>
+        </w:rPr>
+        <w:t xml:space="preserve"> y temperatura </w:t>
+      </w:r>
+    </w:p>
+    <w:p>
+      <w:pPr>
+        <w:pStyle w:val="Prrafodelista"/>
+        <w:numPr>
+          <w:ilvl w:val="0"/>
+          <w:numId w:val="2"/>
+        </w:numPr>
+        <w:rPr>
+          <w:sz w:val="36"/>
+          <w:szCs w:val="36"/>
+          <w:lang w:val="es-MX"/>
+        </w:rPr>
+      </w:pPr>
+      <w:r>
+        <w:rPr>
+          <w:sz w:val="36"/>
+          <w:szCs w:val="36"/>
+          <w:lang w:val="es-MX"/>
+        </w:rPr>
+        <w:t xml:space="preserve">Impactos antropogénicos en la LT (relevantes para </w:t>
+      </w:r>
+      <w:r>
+        <w:rPr>
+          <w:sz w:val="36"/>
+          <w:szCs w:val="36"/>
+          <w:lang w:val="es-MX"/>
+        </w:rPr>
+        <w:t>el carbono inorgánico</w:t>
+      </w:r>
+      <w:r>
+        <w:rPr>
+          <w:sz w:val="36"/>
+          <w:szCs w:val="36"/>
+          <w:lang w:val="es-MX"/>
+        </w:rPr>
+        <w:t>)</w:t>
+      </w:r>
+    </w:p>
+    <w:p>
+      <w:pPr>
+        <w:rPr>
+          <w:sz w:val="36"/>
+          <w:szCs w:val="36"/>
+          <w:lang w:val="es-MX"/>
+        </w:rPr>
+      </w:pPr>
+      <w:r>
+        <w:rPr>
+          <w:sz w:val="36"/>
+          <w:szCs w:val="36"/>
+          <w:lang w:val="es-MX"/>
+        </w:rPr>
+        <w:tab/>
+      </w:r>
+      <w:r>
+        <w:rPr>
+          <w:sz w:val="36"/>
+          <w:szCs w:val="36"/>
+          <w:lang w:val="es-MX"/>
+        </w:rPr>
+        <w:tab/>
+      </w:r>
+      <w:r>
+        <w:rPr>
+          <w:sz w:val="36"/>
+          <w:szCs w:val="36"/>
+          <w:lang w:val="es-MX"/>
+        </w:rPr>
+        <w:tab/>
+      </w:r>
+      <w:r>
+        <w:rPr>
+          <w:sz w:val="36"/>
+          <w:szCs w:val="36"/>
+          <w:lang w:val="es-MX"/>
+        </w:rPr>
+        <w:tab/>
+        <w:t>- Descargas urbanas</w:t>
+      </w:r>
+    </w:p>
+    <w:p>
+      <w:pPr>
+        <w:rPr>
+          <w:sz w:val="36"/>
+          <w:szCs w:val="36"/>
+          <w:lang w:val="es-MX"/>
+        </w:rPr>
+      </w:pPr>
+      <w:r>
+        <w:rPr>
+          <w:sz w:val="36"/>
+          <w:szCs w:val="36"/>
+          <w:lang w:val="es-MX"/>
+        </w:rPr>
+        <w:tab/>
+      </w:r>
+      <w:r>
+        <w:rPr>
+          <w:sz w:val="36"/>
+          <w:szCs w:val="36"/>
+          <w:lang w:val="es-MX"/>
+        </w:rPr>
+        <w:tab/>
+      </w:r>
+      <w:r>
+        <w:rPr>
+          <w:sz w:val="36"/>
+          <w:szCs w:val="36"/>
+          <w:lang w:val="es-MX"/>
+        </w:rPr>
+        <w:tab/>
+      </w:r>
+      <w:r>
+        <w:rPr>
+          <w:sz w:val="36"/>
+          <w:szCs w:val="36"/>
+          <w:lang w:val="es-MX"/>
+        </w:rPr>
+        <w:tab/>
+        <w:t xml:space="preserve">- Deforestación </w:t>
+      </w:r>
+    </w:p>
+    <w:p>
+      <w:pPr>
+        <w:pStyle w:val="Prrafodelista"/>
+        <w:numPr>
+          <w:ilvl w:val="0"/>
+          <w:numId w:val="2"/>
+        </w:numPr>
+        <w:rPr>
+          <w:sz w:val="36"/>
+          <w:szCs w:val="36"/>
+          <w:lang w:val="es-MX"/>
+        </w:rPr>
+      </w:pPr>
+      <w:r>
+        <w:rPr>
+          <w:sz w:val="36"/>
+          <w:szCs w:val="36"/>
+          <w:lang w:val="es-MX"/>
+        </w:rPr>
+        <w:t xml:space="preserve">Factores que controlan al Carbono orgánico disuelto en la LT: </w:t>
+      </w:r>
+    </w:p>
+    <w:p>
+      <w:pPr>
+        <w:pStyle w:val="Prrafodelista"/>
+        <w:numPr>
+          <w:ilvl w:val="1"/>
+          <w:numId w:val="2"/>
+        </w:numPr>
+        <w:rPr>
+          <w:sz w:val="36"/>
+          <w:szCs w:val="36"/>
+          <w:lang w:val="es-MX"/>
+        </w:rPr>
+      </w:pPr>
+      <w:r>
+        <w:rPr>
+          <w:sz w:val="36"/>
+          <w:szCs w:val="36"/>
+          <w:lang w:val="es-MX"/>
+        </w:rPr>
+        <w:t xml:space="preserve">Geología: Condiciones kársticas de </w:t>
+      </w:r>
+      <w:proofErr w:type="gramStart"/>
+      <w:r>
+        <w:rPr>
+          <w:sz w:val="36"/>
+          <w:szCs w:val="36"/>
+          <w:lang w:val="es-MX"/>
+        </w:rPr>
+        <w:t>la zona</w:t>
+      </w:r>
+      <w:r>
+        <w:rPr>
+          <w:sz w:val="36"/>
+          <w:szCs w:val="36"/>
+          <w:lang w:val="es-MX"/>
+        </w:rPr>
+        <w:t>s</w:t>
+      </w:r>
+      <w:proofErr w:type="gramEnd"/>
+    </w:p>
+    <w:p>
+      <w:pPr>
+        <w:pStyle w:val="Prrafodelista"/>
+        <w:numPr>
+          <w:ilvl w:val="1"/>
+          <w:numId w:val="2"/>
+        </w:numPr>
+        <w:rPr>
+          <w:sz w:val="36"/>
+          <w:szCs w:val="36"/>
+          <w:lang w:val="es-MX"/>
+        </w:rPr>
+      </w:pPr>
+      <w:r>
+        <w:rPr>
+          <w:sz w:val="36"/>
+          <w:szCs w:val="36"/>
+          <w:lang w:val="es-MX"/>
+        </w:rPr>
+        <w:t>Descargas de los ríos: concentraciones</w:t>
+      </w:r>
+      <w:r>
+        <w:rPr>
+          <w:sz w:val="36"/>
+          <w:szCs w:val="36"/>
+          <w:lang w:val="es-MX"/>
+        </w:rPr>
+        <w:t xml:space="preserve"> y Estacionalidad </w:t>
+      </w:r>
+    </w:p>
+    <w:p>
+      <w:pPr>
+        <w:pStyle w:val="Prrafodelista"/>
+        <w:numPr>
+          <w:ilvl w:val="1"/>
+          <w:numId w:val="2"/>
+        </w:numPr>
+        <w:rPr>
+          <w:sz w:val="36"/>
+          <w:szCs w:val="36"/>
+          <w:lang w:val="es-MX"/>
+        </w:rPr>
+      </w:pPr>
+      <w:r>
+        <w:rPr>
+          <w:sz w:val="36"/>
+          <w:szCs w:val="36"/>
+          <w:lang w:val="es-MX"/>
+        </w:rPr>
+        <w:t xml:space="preserve">Transporte por las bocas: </w:t>
+      </w:r>
+    </w:p>
+    <w:p>
+      <w:pPr>
+        <w:ind w:left="-709"/>
+        <w:jc w:val="both"/>
+        <w:rPr>
+          <w:b/>
+          <w:bCs/>
+          <w:sz w:val="32"/>
+          <w:szCs w:val="32"/>
+          <w:lang w:val="es-MX"/>
+        </w:rPr>
+      </w:pPr>
+      <w:r>
+        <w:rPr>
+          <w:b/>
+          <w:bCs/>
+          <w:sz w:val="32"/>
+          <w:szCs w:val="32"/>
+          <w:lang w:val="es-MX"/>
+        </w:rPr>
+        <w:tab/>
+      </w:r>
+      <w:proofErr w:type="gramStart"/>
+      <w:r>
+        <w:rPr>
+          <w:b/>
+          <w:bCs/>
+          <w:sz w:val="32"/>
+          <w:szCs w:val="32"/>
+          <w:lang w:val="es-MX"/>
+        </w:rPr>
+        <w:t>2.</w:t>
+      </w:r>
+      <w:r>
+        <w:rPr>
+          <w:b/>
+          <w:bCs/>
+          <w:sz w:val="32"/>
+          <w:szCs w:val="32"/>
+          <w:lang w:val="es-MX"/>
+        </w:rPr>
+        <w:t>2</w:t>
+      </w:r>
+      <w:r>
+        <w:rPr>
+          <w:b/>
+          <w:bCs/>
+          <w:sz w:val="32"/>
+          <w:szCs w:val="32"/>
+          <w:lang w:val="es-MX"/>
+        </w:rPr>
+        <w:t xml:space="preserve">  </w:t>
+      </w:r>
+      <w:r>
+        <w:rPr>
+          <w:b/>
+          <w:bCs/>
+          <w:sz w:val="32"/>
+          <w:szCs w:val="32"/>
+          <w:lang w:val="es-MX"/>
+        </w:rPr>
+        <w:t>Carbono</w:t>
+      </w:r>
+      <w:proofErr w:type="gramEnd"/>
+      <w:r>
+        <w:rPr>
+          <w:b/>
+          <w:bCs/>
+          <w:sz w:val="32"/>
+          <w:szCs w:val="32"/>
+          <w:lang w:val="es-MX"/>
+        </w:rPr>
+        <w:t xml:space="preserve"> </w:t>
+      </w:r>
+      <w:proofErr w:type="spellStart"/>
+      <w:r>
+        <w:rPr>
+          <w:b/>
+          <w:bCs/>
+          <w:sz w:val="32"/>
+          <w:szCs w:val="32"/>
+          <w:lang w:val="es-MX"/>
+        </w:rPr>
+        <w:t>inorganico</w:t>
+      </w:r>
+      <w:proofErr w:type="spellEnd"/>
+      <w:r>
+        <w:rPr>
+          <w:b/>
+          <w:bCs/>
+          <w:sz w:val="32"/>
+          <w:szCs w:val="32"/>
+          <w:lang w:val="es-MX"/>
+        </w:rPr>
+        <w:t xml:space="preserve"> disuelto</w:t>
+      </w:r>
+    </w:p>
+    <w:p>
+      <w:pPr>
+        <w:pStyle w:val="Prrafodelista"/>
+        <w:numPr>
+          <w:ilvl w:val="1"/>
+          <w:numId w:val="2"/>
         </w:numPr>
         <w:ind w:left="-709"/>
         <w:jc w:val="both"/>
@@ -707,14 +1386,6 @@
           <w:szCs w:val="32"/>
           <w:lang w:val="es-MX"/>
         </w:rPr>
-        <w:t xml:space="preserve"> </w:t>
-      </w:r>
-      <w:r>
-        <w:rPr>
-          <w:sz w:val="32"/>
-          <w:szCs w:val="32"/>
-          <w:lang w:val="es-MX"/>
-        </w:rPr>
         <w:tab/>
       </w:r>
       <w:r>
@@ -723,15 +1394,31 @@
           <w:szCs w:val="32"/>
           <w:lang w:val="es-MX"/>
         </w:rPr>
-        <w:t>Clima de la LT: Estaciones climáticas:  lluvias, temperatura, otros datos</w:t>
+        <w:t xml:space="preserve">Como medí: la alcalinidad total: </w:t>
+      </w:r>
+      <w:r>
+        <w:rPr>
+          <w:sz w:val="32"/>
+          <w:szCs w:val="32"/>
+          <w:lang w:val="es-MX"/>
+        </w:rPr>
+        <w:t xml:space="preserve">Control de calidad y limite de detección </w:t>
+      </w:r>
+      <w:r>
+        <w:rPr>
+          <w:sz w:val="32"/>
+          <w:szCs w:val="32"/>
+          <w:lang w:val="es-MX"/>
+        </w:rPr>
+        <w:t xml:space="preserve">y el DIC </w:t>
       </w:r>
     </w:p>
     <w:p>
       <w:pPr>
         <w:pStyle w:val="Prrafodelista"/>
         <w:numPr>
-          <w:ilvl w:val="0"/>
-          <w:numId w:val="1"/>
+          <w:ilvl w:val="1"/>
+          <w:numId w:val="2"/>
         </w:numPr>
         <w:ind w:left="-709"/>
         <w:jc w:val="both"/>
@@ -741,164 +1428,6 @@
           <w:lang w:val="es-MX"/>
         </w:rPr>
       </w:pPr>
-      <w:r>
-        <w:rPr>
-          <w:sz w:val="32"/>
-          <w:szCs w:val="32"/>
-          <w:lang w:val="es-MX"/>
-        </w:rPr>
-        <w:t xml:space="preserve"> Impactos antropogénicos en la LT (relevantes para </w:t>
-      </w:r>
-      <w:proofErr w:type="gramStart"/>
-      <w:r>
-        <w:rPr>
-          <w:sz w:val="32"/>
-          <w:szCs w:val="32"/>
-          <w:lang w:val="es-MX"/>
-        </w:rPr>
-        <w:t>la carbono inorgánico</w:t>
-      </w:r>
-      <w:proofErr w:type="gramEnd"/>
-      <w:r>
-        <w:rPr>
-          <w:sz w:val="32"/>
-          <w:szCs w:val="32"/>
-          <w:lang w:val="es-MX"/>
-        </w:rPr>
-        <w:t>)</w:t>
-      </w:r>
-    </w:p>
-    <w:p>
-      <w:pPr>
-        <w:ind w:left="-709"/>
-        <w:jc w:val="both"/>
-        <w:rPr>
-          <w:sz w:val="32"/>
-          <w:szCs w:val="32"/>
-          <w:lang w:val="es-MX"/>
-        </w:rPr>
-      </w:pPr>
-      <w:r>
-        <w:rPr>
-          <w:sz w:val="32"/>
-          <w:szCs w:val="32"/>
-          <w:lang w:val="es-MX"/>
-        </w:rPr>
-        <w:tab/>
-      </w:r>
-      <w:r>
-        <w:rPr>
-          <w:sz w:val="32"/>
-          <w:szCs w:val="32"/>
-          <w:lang w:val="es-MX"/>
-        </w:rPr>
-        <w:tab/>
-      </w:r>
-      <w:r>
-        <w:rPr>
-          <w:sz w:val="32"/>
-          <w:szCs w:val="32"/>
-          <w:lang w:val="es-MX"/>
-        </w:rPr>
-        <w:tab/>
-      </w:r>
-      <w:r>
-        <w:rPr>
-          <w:sz w:val="32"/>
-          <w:szCs w:val="32"/>
-          <w:lang w:val="es-MX"/>
-        </w:rPr>
-        <w:tab/>
-        <w:t>- Descargas urbanas</w:t>
-      </w:r>
-    </w:p>
-    <w:p>
-      <w:pPr>
-        <w:ind w:left="-709"/>
-        <w:jc w:val="both"/>
-        <w:rPr>
-          <w:sz w:val="32"/>
-          <w:szCs w:val="32"/>
-          <w:lang w:val="es-MX"/>
-        </w:rPr>
-      </w:pPr>
-      <w:r>
-        <w:rPr>
-          <w:sz w:val="32"/>
-          <w:szCs w:val="32"/>
-          <w:lang w:val="es-MX"/>
-        </w:rPr>
-        <w:tab/>
-      </w:r>
-      <w:r>
-        <w:rPr>
-          <w:sz w:val="32"/>
-          <w:szCs w:val="32"/>
-          <w:lang w:val="es-MX"/>
-        </w:rPr>
-        <w:tab/>
-      </w:r>
-      <w:r>
-        <w:rPr>
-          <w:sz w:val="32"/>
-          <w:szCs w:val="32"/>
-          <w:lang w:val="es-MX"/>
-        </w:rPr>
-        <w:tab/>
-      </w:r>
-      <w:r>
-        <w:rPr>
-          <w:sz w:val="32"/>
-          <w:szCs w:val="32"/>
-          <w:lang w:val="es-MX"/>
-        </w:rPr>
-        <w:tab/>
-        <w:t xml:space="preserve">- Flujos de los ríos </w:t>
-      </w:r>
-    </w:p>
-    <w:p>
-      <w:pPr>
-        <w:ind w:left="-709"/>
-        <w:jc w:val="both"/>
-        <w:rPr>
-          <w:sz w:val="32"/>
-          <w:szCs w:val="32"/>
-          <w:lang w:val="es-MX"/>
-        </w:rPr>
-      </w:pPr>
-      <w:r>
-        <w:rPr>
-          <w:sz w:val="32"/>
-          <w:szCs w:val="32"/>
-          <w:lang w:val="es-MX"/>
-        </w:rPr>
-        <w:tab/>
-      </w:r>
-      <w:r>
-        <w:rPr>
-          <w:sz w:val="32"/>
-          <w:szCs w:val="32"/>
-          <w:lang w:val="es-MX"/>
-        </w:rPr>
-        <w:tab/>
-      </w:r>
-      <w:r>
-        <w:rPr>
-          <w:sz w:val="32"/>
-          <w:szCs w:val="32"/>
-          <w:lang w:val="es-MX"/>
-        </w:rPr>
-        <w:tab/>
-      </w:r>
-      <w:r>
-        <w:rPr>
-          <w:sz w:val="32"/>
-          <w:szCs w:val="32"/>
-          <w:lang w:val="es-MX"/>
-        </w:rPr>
-        <w:tab/>
-        <w:t xml:space="preserve">- Deforestación </w:t>
-      </w:r>
     </w:p>
     <w:p>
       <w:pPr>
@@ -994,28 +1523,28 @@
 <file path=word/numbering.xml><?xml version="1.0" encoding="utf-8"?>
 <w:numbering xmlns:wpc="http://schemas.microsoft.com/office/word/2010/wordprocessingCanvas" xmlns:cx="http://schemas.microsoft.com/office/drawing/2014/chartex" xmlns:cx1="http://schemas.microsoft.com/office/drawing/2015/9/8/chartex" xmlns:cx2="http://schemas.microsoft.com/office/drawing/2015/10/21/chartex" xmlns:cx3="http://schemas.microsoft.com/office/drawing/2016/5/9/chartex" xmlns:cx4="http://schemas.microsoft.com/office/drawing/2016/5/10/chartex" xmlns:cx5="http://schemas.microsoft.com/office/drawing/2016/5/11/chartex" xmlns:cx6="http://schemas.microsoft.com/office/drawing/2016/5/12/chartex" xmlns:cx7="http://schemas.microsoft.com/office/drawing/2016/5/13/chartex" xmlns:cx8="http://schemas.microsoft.com/office/drawing/2016/5/14/chartex" xmlns:mc="http://schemas.openxmlformats.org/markup-compatibility/2006" xmlns:aink="http://schemas.microsoft.com/office/drawing/2016/ink" xmlns:am3d="http://schemas.microsoft.com/office/drawing/2017/model3d" xmlns:o="urn:schemas-microsoft-com:office:office" xmlns:oel="http://schemas.microsoft.com/office/2019/extlst" xmlns:r="http://schemas.openxmlformats.org/officeDocument/2006/relationships" xmlns:m="http://schemas.openxmlformats.org/officeDocument/2006/math" xmlns:v="urn:schemas-microsoft-com:vml" xmlns:wp14="http://schemas.microsoft.com/office/word/2010/wordprocessingDrawing" xmlns:wp="http://schemas.openxmlformats.org/drawingml/2006/wordprocessingDrawing" xmlns:w10="urn:schemas-microsoft-com:office:word" xmlns:w="http://schemas.openxmlformats.org/wordprocessingml/2006/main" xmlns:w14="http://schemas.microsoft.com/office/word/2010/wordml" xmlns:w15="http://schemas.microsoft.com/office/word/2012/wordml" xmlns:w16cex="http://schemas.microsoft.com/office/word/2018/wordml/cex" xmlns:w16cid="http://schemas.microsoft.com/office/word/2016/wordml/cid" xmlns:w16="http://schemas.microsoft.com/office/word/2018/wordml" xmlns:w16du="http://schemas.microsoft.com/office/word/2023/wordml/word16du" xmlns:w16sdtdh="http://schemas.microsoft.com/office/word/2020/wordml/sdtdatahash" xmlns:w16se="http://schemas.microsoft.com/office/word/2015/wordml/symex" xmlns:wpg="http://schemas.microsoft.com/office/word/2010/wordprocessingGroup" xmlns:wpi="http://schemas.microsoft.com/office/word/2010/wordprocessingInk" xmlns:wne="http://schemas.microsoft.com/office/word/2006/wordml" xmlns:wps="http://schemas.microsoft.com/office/word/2010/wordprocessingShape" mc:Ignorable="w14 w15 w16se w16cid w16 w16cex w16sdtdh w16du wp14">
   <w:abstractNum w:abstractNumId="0" w15:restartNumberingAfterBreak="0">
-    <w:nsid w:val="7C0C2021"/>
+    <w:nsid w:val="02692AE1"/>
     <w:multiLevelType w:val="hybridMultilevel"/>
-    <w:tmpl w:val="B81224B4"/>
+    <w:tmpl w:val="B97A06C8"/>
     <w:lvl w:ilvl="0" w:tplc="04090001">
       <w:start w:val="1"/>
       <w:numFmt w:val="bullet"/>
       <w:lvlText w:val=""/>
       <w:lvlJc w:val="left"/>
       <w:pPr>
-        <w:ind w:left="11" w:hanging="360"/>
+        <w:ind w:left="720" w:hanging="360"/>
       </w:pPr>
       <w:rPr>
         <w:rFonts w:ascii="Symbol" w:hAnsi="Symbol" w:hint="default"/>
       </w:rPr>
     </w:lvl>
-    <w:lvl w:ilvl="1" w:tplc="04090003" w:tentative="1">
+    <w:lvl w:ilvl="1" w:tplc="04090003">
       <w:start w:val="1"/>
       <w:numFmt w:val="bullet"/>
       <w:lvlText w:val="o"/>
       <w:lvlJc w:val="left"/>
       <w:pPr>
-        <w:ind w:left="731" w:hanging="360"/>
+        <w:ind w:left="1440" w:hanging="360"/>
       </w:pPr>
       <w:rPr>
         <w:rFonts w:ascii="Courier New" w:hAnsi="Courier New" w:cs="Courier New" w:hint="default"/>
@@ -1027,7 +1556,7 @@
       <w:lvlText w:val=""/>
       <w:lvlJc w:val="left"/>
       <w:pPr>
-        <w:ind w:left="1451" w:hanging="360"/>
+        <w:ind w:left="2160" w:hanging="360"/>
       </w:pPr>
       <w:rPr>
         <w:rFonts w:ascii="Wingdings" w:hAnsi="Wingdings" w:hint="default"/>
@@ -1039,7 +1568,7 @@
       <w:lvlText w:val=""/>
       <w:lvlJc w:val="left"/>
       <w:pPr>
-        <w:ind w:left="2171" w:hanging="360"/>
+        <w:ind w:left="2880" w:hanging="360"/>
       </w:pPr>
       <w:rPr>
         <w:rFonts w:ascii="Symbol" w:hAnsi="Symbol" w:hint="default"/>
@@ -1051,7 +1580,7 @@
       <w:lvlText w:val="o"/>
       <w:lvlJc w:val="left"/>
       <w:pPr>
-        <w:ind w:left="2891" w:hanging="360"/>
+        <w:ind w:left="3600" w:hanging="360"/>
       </w:pPr>
       <w:rPr>
         <w:rFonts w:ascii="Courier New" w:hAnsi="Courier New" w:cs="Courier New" w:hint="default"/>
@@ -1063,7 +1592,7 @@
       <w:lvlText w:val=""/>
       <w:lvlJc w:val="left"/>
       <w:pPr>
-        <w:ind w:left="3611" w:hanging="360"/>
+        <w:ind w:left="4320" w:hanging="360"/>
       </w:pPr>
       <w:rPr>
         <w:rFonts w:ascii="Wingdings" w:hAnsi="Wingdings" w:hint="default"/>
@@ -1075,7 +1604,7 @@
       <w:lvlText w:val=""/>
       <w:lvlJc w:val="left"/>
       <w:pPr>
-        <w:ind w:left="4331" w:hanging="360"/>
+        <w:ind w:left="5040" w:hanging="360"/>
       </w:pPr>
       <w:rPr>
         <w:rFonts w:ascii="Symbol" w:hAnsi="Symbol" w:hint="default"/>
@@ -1087,7 +1616,7 @@
       <w:lvlText w:val="o"/>
       <w:lvlJc w:val="left"/>
       <w:pPr>
-        <w:ind w:left="5051" w:hanging="360"/>
+        <w:ind w:left="5760" w:hanging="360"/>
       </w:pPr>
       <w:rPr>
         <w:rFonts w:ascii="Courier New" w:hAnsi="Courier New" w:cs="Courier New" w:hint="default"/>
@@ -1099,6 +1628,119 @@
       <w:lvlText w:val=""/>
       <w:lvlJc w:val="left"/>
       <w:pPr>
+        <w:ind w:left="6480" w:hanging="360"/>
+      </w:pPr>
+      <w:rPr>
+        <w:rFonts w:ascii="Wingdings" w:hAnsi="Wingdings" w:hint="default"/>
+      </w:rPr>
+    </w:lvl>
+  </w:abstractNum>
+  <w:abstractNum w:abstractNumId="1" w15:restartNumberingAfterBreak="0">
+    <w:nsid w:val="7C0C2021"/>
+    <w:multiLevelType w:val="hybridMultilevel"/>
+    <w:tmpl w:val="B3C4D632"/>
+    <w:lvl w:ilvl="0" w:tplc="04090001">
+      <w:start w:val="1"/>
+      <w:numFmt w:val="bullet"/>
+      <w:lvlText w:val=""/>
+      <w:lvlJc w:val="left"/>
+      <w:pPr>
+        <w:ind w:left="11" w:hanging="360"/>
+      </w:pPr>
+      <w:rPr>
+        <w:rFonts w:ascii="Symbol" w:hAnsi="Symbol" w:hint="default"/>
+      </w:rPr>
+    </w:lvl>
+    <w:lvl w:ilvl="1" w:tplc="04090003">
+      <w:start w:val="1"/>
+      <w:numFmt w:val="bullet"/>
+      <w:lvlText w:val="o"/>
+      <w:lvlJc w:val="left"/>
+      <w:pPr>
+        <w:ind w:left="731" w:hanging="360"/>
+      </w:pPr>
+      <w:rPr>
+        <w:rFonts w:ascii="Courier New" w:hAnsi="Courier New" w:cs="Courier New" w:hint="default"/>
+      </w:rPr>
+    </w:lvl>
+    <w:lvl w:ilvl="2" w:tplc="04090005" w:tentative="1">
+      <w:start w:val="1"/>
+      <w:numFmt w:val="bullet"/>
+      <w:lvlText w:val=""/>
+      <w:lvlJc w:val="left"/>
+      <w:pPr>
+        <w:ind w:left="1451" w:hanging="360"/>
+      </w:pPr>
+      <w:rPr>
+        <w:rFonts w:ascii="Wingdings" w:hAnsi="Wingdings" w:hint="default"/>
+      </w:rPr>
+    </w:lvl>
+    <w:lvl w:ilvl="3" w:tplc="04090001" w:tentative="1">
+      <w:start w:val="1"/>
+      <w:numFmt w:val="bullet"/>
+      <w:lvlText w:val=""/>
+      <w:lvlJc w:val="left"/>
+      <w:pPr>
+        <w:ind w:left="2171" w:hanging="360"/>
+      </w:pPr>
+      <w:rPr>
+        <w:rFonts w:ascii="Symbol" w:hAnsi="Symbol" w:hint="default"/>
+      </w:rPr>
+    </w:lvl>
+    <w:lvl w:ilvl="4" w:tplc="04090003" w:tentative="1">
+      <w:start w:val="1"/>
+      <w:numFmt w:val="bullet"/>
+      <w:lvlText w:val="o"/>
+      <w:lvlJc w:val="left"/>
+      <w:pPr>
+        <w:ind w:left="2891" w:hanging="360"/>
+      </w:pPr>
+      <w:rPr>
+        <w:rFonts w:ascii="Courier New" w:hAnsi="Courier New" w:cs="Courier New" w:hint="default"/>
+      </w:rPr>
+    </w:lvl>
+    <w:lvl w:ilvl="5" w:tplc="04090005" w:tentative="1">
+      <w:start w:val="1"/>
+      <w:numFmt w:val="bullet"/>
+      <w:lvlText w:val=""/>
+      <w:lvlJc w:val="left"/>
+      <w:pPr>
+        <w:ind w:left="3611" w:hanging="360"/>
+      </w:pPr>
+      <w:rPr>
+        <w:rFonts w:ascii="Wingdings" w:hAnsi="Wingdings" w:hint="default"/>
+      </w:rPr>
+    </w:lvl>
+    <w:lvl w:ilvl="6" w:tplc="04090001" w:tentative="1">
+      <w:start w:val="1"/>
+      <w:numFmt w:val="bullet"/>
+      <w:lvlText w:val=""/>
+      <w:lvlJc w:val="left"/>
+      <w:pPr>
+        <w:ind w:left="4331" w:hanging="360"/>
+      </w:pPr>
+      <w:rPr>
+        <w:rFonts w:ascii="Symbol" w:hAnsi="Symbol" w:hint="default"/>
+      </w:rPr>
+    </w:lvl>
+    <w:lvl w:ilvl="7" w:tplc="04090003" w:tentative="1">
+      <w:start w:val="1"/>
+      <w:numFmt w:val="bullet"/>
+      <w:lvlText w:val="o"/>
+      <w:lvlJc w:val="left"/>
+      <w:pPr>
+        <w:ind w:left="5051" w:hanging="360"/>
+      </w:pPr>
+      <w:rPr>
+        <w:rFonts w:ascii="Courier New" w:hAnsi="Courier New" w:cs="Courier New" w:hint="default"/>
+      </w:rPr>
+    </w:lvl>
+    <w:lvl w:ilvl="8" w:tplc="04090005" w:tentative="1">
+      <w:start w:val="1"/>
+      <w:numFmt w:val="bullet"/>
+      <w:lvlText w:val=""/>
+      <w:lvlJc w:val="left"/>
+      <w:pPr>
         <w:ind w:left="5771" w:hanging="360"/>
       </w:pPr>
       <w:rPr>
@@ -1107,6 +1749,9 @@
     </w:lvl>
   </w:abstractNum>
   <w:num w:numId="1" w16cid:durableId="407465000">
+    <w:abstractNumId w:val="1"/>
+  </w:num>
+  <w:num w:numId="2" w16cid:durableId="735935629">
     <w:abstractNumId w:val="0"/>
   </w:num>
 </w:numbering>
@@ -2042,6 +2687,29 @@
       <w:color w:val="404040" w:themeColor="text1" w:themeTint="BF"/>
     </w:rPr>
   </w:style>
+  <w:style w:type="character" w:styleId="Hipervnculo">
+    <w:name w:val="Hyperlink"/>
+    <w:basedOn w:val="Fuentedeprrafopredeter"/>
+    <w:uiPriority w:val="99"/>
+    <w:unhideWhenUsed/>
+    <w:rsid w:val="002D1656"/>
+    <w:rPr>
+      <w:color w:val="0563C1" w:themeColor="hyperlink"/>
+      <w:u w:val="single"/>
+    </w:rPr>
+  </w:style>
+  <w:style w:type="character" w:styleId="Mencinsinresolver">
+    <w:name w:val="Unresolved Mention"/>
+    <w:basedOn w:val="Fuentedeprrafopredeter"/>
+    <w:uiPriority w:val="99"/>
+    <w:semiHidden/>
+    <w:unhideWhenUsed/>
+    <w:rsid w:val="002D1656"/>
+    <w:rPr>
+      <w:color w:val="605E5C"/>
+      <w:shd w:val="clear" w:color="auto" w:fill="E1DFDD"/>
+    </w:rPr>
+  </w:style>
 </w:styles>
 </file>
 
